--- a/Sudoku Assistant.docx
+++ b/Sudoku Assistant.docx
@@ -28,6 +28,80 @@
     </w:p>
     <w:p>
       <w:r>
+        <w:rPr>
+          <w:rFonts w:ascii="Arial" w:hAnsi="Arial" w:cs="Arial"/>
+          <w:b/>
+          <w:bCs/>
+          <w:noProof/>
+          <w:color w:val="000000"/>
+          <w:bdr w:val="none" w:sz="0" w:space="0" w:color="auto" w:frame="1"/>
+        </w:rPr>
+        <w:drawing>
+          <wp:anchor distT="0" distB="0" distL="114300" distR="114300" simplePos="0" relativeHeight="251658240" behindDoc="0" locked="0" layoutInCell="1" allowOverlap="1" wp14:anchorId="15366F53" wp14:editId="6657B6BE">
+            <wp:simplePos x="0" y="0"/>
+            <wp:positionH relativeFrom="column">
+              <wp:posOffset>0</wp:posOffset>
+            </wp:positionH>
+            <wp:positionV relativeFrom="paragraph">
+              <wp:posOffset>-2540</wp:posOffset>
+            </wp:positionV>
+            <wp:extent cx="3374136" cy="3621024"/>
+            <wp:effectExtent l="0" t="0" r="0" b="0"/>
+            <wp:wrapTopAndBottom/>
+            <wp:docPr id="1902197000" name="Picture 1"/>
+            <wp:cNvGraphicFramePr>
+              <a:graphicFrameLocks xmlns:a="http://schemas.openxmlformats.org/drawingml/2006/main" noChangeAspect="1"/>
+            </wp:cNvGraphicFramePr>
+            <a:graphic xmlns:a="http://schemas.openxmlformats.org/drawingml/2006/main">
+              <a:graphicData uri="http://schemas.openxmlformats.org/drawingml/2006/picture">
+                <pic:pic xmlns:pic="http://schemas.openxmlformats.org/drawingml/2006/picture">
+                  <pic:nvPicPr>
+                    <pic:cNvPr id="0" name="Picture 1"/>
+                    <pic:cNvPicPr>
+                      <a:picLocks noChangeAspect="1" noChangeArrowheads="1"/>
+                    </pic:cNvPicPr>
+                  </pic:nvPicPr>
+                  <pic:blipFill>
+                    <a:blip r:embed="rId4">
+                      <a:extLst>
+                        <a:ext uri="{28A0092B-C50C-407E-A947-70E740481C1C}">
+                          <a14:useLocalDpi xmlns:a14="http://schemas.microsoft.com/office/drawing/2010/main" val="0"/>
+                        </a:ext>
+                      </a:extLst>
+                    </a:blip>
+                    <a:srcRect/>
+                    <a:stretch>
+                      <a:fillRect/>
+                    </a:stretch>
+                  </pic:blipFill>
+                  <pic:spPr bwMode="auto">
+                    <a:xfrm>
+                      <a:off x="0" y="0"/>
+                      <a:ext cx="3374136" cy="3621024"/>
+                    </a:xfrm>
+                    <a:prstGeom prst="rect">
+                      <a:avLst/>
+                    </a:prstGeom>
+                    <a:noFill/>
+                    <a:ln>
+                      <a:noFill/>
+                    </a:ln>
+                  </pic:spPr>
+                </pic:pic>
+              </a:graphicData>
+            </a:graphic>
+            <wp14:sizeRelH relativeFrom="margin">
+              <wp14:pctWidth>0</wp14:pctWidth>
+            </wp14:sizeRelH>
+            <wp14:sizeRelV relativeFrom="margin">
+              <wp14:pctHeight>0</wp14:pctHeight>
+            </wp14:sizeRelV>
+          </wp:anchor>
+        </w:drawing>
+      </w:r>
+    </w:p>
+    <w:p>
+      <w:r>
         <w:t xml:space="preserve">To initialize the board, click on each </w:t>
       </w:r>
       <w:r>
@@ -38,130 +112,141 @@
         <w:t>known</w:t>
       </w:r>
       <w:r>
-        <w:t xml:space="preserve"> square and enter its number</w:t>
-      </w:r>
-      <w:r>
-        <w:t xml:space="preserve"> (</w:t>
-      </w:r>
-      <w:proofErr w:type="gramStart"/>
-      <w:r>
-        <w:t>1..</w:t>
-      </w:r>
-      <w:proofErr w:type="gramEnd"/>
-      <w:r>
-        <w:t>9)</w:t>
-      </w:r>
-      <w:r>
-        <w:t xml:space="preserve">. You may tab from column to column. </w:t>
-      </w:r>
-    </w:p>
-    <w:p>
-      <w:r>
-        <w:t xml:space="preserve">After entering the squares with known values, </w:t>
-      </w:r>
-      <w:r>
-        <w:t>the</w:t>
+        <w:t xml:space="preserve"> square and enter its number (1..9). You may tab from column to column. </w:t>
+      </w:r>
+    </w:p>
+    <w:p>
+      <w:r>
+        <w:t>Hovering over a square will display the (possible/actual) values in the lower left-hand corner).</w:t>
+      </w:r>
+    </w:p>
+    <w:p>
+      <w:r>
+        <w:t>Squares with a known value are shown in white. The value of the square is also shown in the lower left -hand corner.</w:t>
+      </w:r>
+    </w:p>
+    <w:p>
+      <w:r>
+        <w:t>Squares with no possible value are shown in red.</w:t>
+      </w:r>
+    </w:p>
+    <w:p>
+      <w:r>
+        <w:t xml:space="preserve">Squares with only one possible value are shown in green. </w:t>
+      </w:r>
+      <w:r>
+        <w:t xml:space="preserve">The </w:t>
+      </w:r>
+      <w:r>
+        <w:t>one</w:t>
+      </w:r>
+      <w:r>
+        <w:t xml:space="preserve"> possible value </w:t>
+      </w:r>
+      <w:r>
+        <w:t>is</w:t>
+      </w:r>
+      <w:r>
+        <w:t xml:space="preserve"> shown in the lower left-hand corner.</w:t>
+      </w:r>
+    </w:p>
+    <w:p>
+      <w:r>
+        <w:t>Squares with only two possible values are shown in yellow. The two possible values are shown in the lower left-hand corner.</w:t>
+      </w:r>
+    </w:p>
+    <w:p>
+      <w:r>
+        <w:t xml:space="preserve">Squares with more than two possible values are shown in </w:t>
+      </w:r>
+      <w:r>
+        <w:t>Fuchsia</w:t>
+      </w:r>
+      <w:r>
+        <w:t>.</w:t>
+      </w:r>
+      <w:r>
+        <w:t xml:space="preserve"> </w:t>
+      </w:r>
+      <w:r>
+        <w:t>The possible values are shown in the lower left-hand corner.</w:t>
+      </w:r>
+    </w:p>
+    <w:p>
+      <w:r>
+        <w:t xml:space="preserve">The </w:t>
       </w:r>
       <w:r>
         <w:rPr>
           <w:i/>
           <w:iCs/>
         </w:rPr>
-        <w:t xml:space="preserve"> </w:t>
+        <w:t>File/</w:t>
       </w:r>
       <w:r>
         <w:rPr>
           <w:i/>
           <w:iCs/>
         </w:rPr>
-        <w:t>“</w:t>
+        <w:t>Revert</w:t>
+      </w:r>
+      <w:r>
+        <w:t xml:space="preserve"> menu will reload from the </w:t>
       </w:r>
       <w:r>
         <w:rPr>
           <w:i/>
           <w:iCs/>
         </w:rPr>
-        <w:t>File/Solve It</w:t>
+        <w:t>Save</w:t>
+      </w:r>
+      <w:r>
+        <w:t xml:space="preserve"> file which is named “SUDOKU.TXT” by default.</w:t>
+      </w:r>
+    </w:p>
+    <w:p>
+      <w:r>
+        <w:t>At any time</w:t>
+      </w:r>
+      <w:r>
+        <w:t xml:space="preserve">, </w:t>
+      </w:r>
+      <w:r>
+        <w:t>the</w:t>
       </w:r>
       <w:r>
         <w:rPr>
           <w:i/>
           <w:iCs/>
         </w:rPr>
-        <w:t>”</w:t>
-      </w:r>
-      <w:r>
-        <w:t xml:space="preserve"> menu item can be used to solve the puzzle.</w:t>
-      </w:r>
-    </w:p>
-    <w:p>
-      <w:r>
-        <w:t>Hovering over a square will display the (possible/actual) values in the lower left-hand corner).</w:t>
-      </w:r>
-    </w:p>
-    <w:p>
-      <w:r>
-        <w:t>Squares with a known value are shown in white. The value of the square is also shown in the lower left -hand corner.</w:t>
-      </w:r>
-    </w:p>
-    <w:p>
-      <w:r>
-        <w:t>Squares with no possible value are shown in red.</w:t>
-      </w:r>
-    </w:p>
-    <w:p>
-      <w:r>
-        <w:t xml:space="preserve">Squares with only one possible value are shown in green. </w:t>
-      </w:r>
-    </w:p>
-    <w:p>
-      <w:r>
-        <w:t>Squares with only two possible values are shown in yellow. The two possible values are shown in the lower left-hand corner.</w:t>
-      </w:r>
-    </w:p>
-    <w:p>
-      <w:r>
-        <w:t xml:space="preserve">Squares with more than two possible values are shown in </w:t>
-      </w:r>
-      <w:r>
-        <w:t>Fuchsia</w:t>
-      </w:r>
-      <w:r>
-        <w:t>.</w:t>
-      </w:r>
-    </w:p>
-    <w:p>
-      <w:r>
-        <w:t xml:space="preserve">The </w:t>
+        <w:t xml:space="preserve"> </w:t>
       </w:r>
       <w:r>
         <w:rPr>
           <w:i/>
           <w:iCs/>
         </w:rPr>
-        <w:t>File/</w:t>
+        <w:t>“</w:t>
       </w:r>
       <w:r>
         <w:rPr>
           <w:i/>
           <w:iCs/>
         </w:rPr>
-        <w:t>Revert</w:t>
-      </w:r>
-      <w:r>
-        <w:t xml:space="preserve"> menu will reload from the </w:t>
+        <w:t>File/Solve It</w:t>
       </w:r>
       <w:r>
         <w:rPr>
           <w:i/>
           <w:iCs/>
         </w:rPr>
-        <w:t>Save</w:t>
-      </w:r>
-      <w:r>
-        <w:t xml:space="preserve"> file which is named “SUDOKU.TXT” by default.</w:t>
-      </w:r>
-    </w:p>
+        <w:t>”</w:t>
+      </w:r>
+      <w:r>
+        <w:t xml:space="preserve"> menu item can be used to solve the puzzle.</w:t>
+      </w:r>
+    </w:p>
+    <w:p/>
     <w:sectPr>
       <w:pgSz w:w="12240" w:h="15840"/>
       <w:pgMar w:top="1440" w:right="1440" w:bottom="1440" w:left="1440" w:header="720" w:footer="720" w:gutter="0"/>
